--- a/Phân quyền.docx
+++ b/Phân quyền.docx
@@ -4,6 +4,17 @@
   <w:body>
     <w:p>
       <w:pPr>
+        <w:ind w:left="720" w:hanging="360"/>
+      </w:pPr>
+      <w:r>
+        <w:t xml:space="preserve">Web tham khảo: </w:t>
+      </w:r>
+      <w:r>
+        <w:t>https://lenailandspamalta.com/</w:t>
+      </w:r>
+    </w:p>
+    <w:p>
+      <w:pPr>
         <w:pStyle w:val="ListParagraph"/>
         <w:numPr>
           <w:ilvl w:val="0"/>
@@ -102,6 +113,15 @@
       <w:pPr>
         <w:pStyle w:val="ListParagraph"/>
         <w:numPr>
+          <w:ilvl w:val="3"/>
+          <w:numId w:val="1"/>
+        </w:numPr>
+      </w:pPr>
+    </w:p>
+    <w:p>
+      <w:pPr>
+        <w:pStyle w:val="ListParagraph"/>
+        <w:numPr>
           <w:ilvl w:val="2"/>
           <w:numId w:val="1"/>
         </w:numPr>
@@ -136,6 +156,9 @@
     </w:p>
     <w:p>
       <w:r>
+        <w:rPr>
+          <w:noProof/>
+        </w:rPr>
         <w:drawing>
           <wp:inline distT="0" distB="0" distL="0" distR="0" wp14:anchorId="2F9E323B" wp14:editId="1AEAD4BE">
             <wp:extent cx="5280660" cy="2635252"/>
@@ -194,6 +217,54 @@
         </w:numPr>
       </w:pPr>
       <w:r>
+        <w:t>Add, eidt, remove gift card</w:t>
+      </w:r>
+    </w:p>
+    <w:p>
+      <w:pPr>
+        <w:pStyle w:val="ListParagraph"/>
+        <w:numPr>
+          <w:ilvl w:val="3"/>
+          <w:numId w:val="1"/>
+        </w:numPr>
+      </w:pPr>
+      <w:r>
+        <w:t>Image</w:t>
+      </w:r>
+    </w:p>
+    <w:p>
+      <w:pPr>
+        <w:pStyle w:val="ListParagraph"/>
+        <w:numPr>
+          <w:ilvl w:val="3"/>
+          <w:numId w:val="1"/>
+        </w:numPr>
+      </w:pPr>
+      <w:r>
+        <w:t>Title</w:t>
+      </w:r>
+    </w:p>
+    <w:p>
+      <w:pPr>
+        <w:pStyle w:val="ListParagraph"/>
+        <w:numPr>
+          <w:ilvl w:val="3"/>
+          <w:numId w:val="1"/>
+        </w:numPr>
+      </w:pPr>
+      <w:r>
+        <w:t>Price</w:t>
+      </w:r>
+    </w:p>
+    <w:p>
+      <w:pPr>
+        <w:pStyle w:val="ListParagraph"/>
+        <w:numPr>
+          <w:ilvl w:val="2"/>
+          <w:numId w:val="1"/>
+        </w:numPr>
+      </w:pPr>
+      <w:r>
         <w:t xml:space="preserve">Add sub </w:t>
       </w:r>
       <w:r>
@@ -238,6 +309,9 @@
       <w:r>
         <w:t>Select main Service</w:t>
       </w:r>
+      <w:r>
+        <w:t xml:space="preserve"> (look like category)</w:t>
+      </w:r>
     </w:p>
     <w:p>
       <w:pPr>
@@ -332,6 +406,7 @@
         </w:numPr>
       </w:pPr>
       <w:r>
+        <w:lastRenderedPageBreak/>
         <w:t>Show information booking</w:t>
       </w:r>
     </w:p>
@@ -339,6 +414,54 @@
       <w:pPr>
         <w:pStyle w:val="ListParagraph"/>
         <w:numPr>
+          <w:ilvl w:val="3"/>
+          <w:numId w:val="1"/>
+        </w:numPr>
+      </w:pPr>
+      <w:r>
+        <w:t>Information staff</w:t>
+      </w:r>
+    </w:p>
+    <w:p>
+      <w:pPr>
+        <w:pStyle w:val="ListParagraph"/>
+        <w:numPr>
+          <w:ilvl w:val="3"/>
+          <w:numId w:val="1"/>
+        </w:numPr>
+      </w:pPr>
+      <w:r>
+        <w:t>Information customer</w:t>
+      </w:r>
+    </w:p>
+    <w:p>
+      <w:pPr>
+        <w:pStyle w:val="ListParagraph"/>
+        <w:numPr>
+          <w:ilvl w:val="3"/>
+          <w:numId w:val="1"/>
+        </w:numPr>
+      </w:pPr>
+      <w:r>
+        <w:t>Information service</w:t>
+      </w:r>
+    </w:p>
+    <w:p>
+      <w:pPr>
+        <w:pStyle w:val="ListParagraph"/>
+        <w:numPr>
+          <w:ilvl w:val="3"/>
+          <w:numId w:val="1"/>
+        </w:numPr>
+      </w:pPr>
+      <w:r>
+        <w:t>Date &amp; time</w:t>
+      </w:r>
+    </w:p>
+    <w:p>
+      <w:pPr>
+        <w:pStyle w:val="ListParagraph"/>
+        <w:numPr>
           <w:ilvl w:val="2"/>
           <w:numId w:val="1"/>
         </w:numPr>
@@ -351,6 +474,18 @@
       <w:pPr>
         <w:pStyle w:val="ListParagraph"/>
         <w:numPr>
+          <w:ilvl w:val="3"/>
+          <w:numId w:val="1"/>
+        </w:numPr>
+      </w:pPr>
+      <w:r>
+        <w:t>Image</w:t>
+      </w:r>
+    </w:p>
+    <w:p>
+      <w:pPr>
+        <w:pStyle w:val="ListParagraph"/>
+        <w:numPr>
           <w:ilvl w:val="2"/>
           <w:numId w:val="1"/>
         </w:numPr>
@@ -363,6 +498,30 @@
       <w:pPr>
         <w:pStyle w:val="ListParagraph"/>
         <w:numPr>
+          <w:ilvl w:val="3"/>
+          <w:numId w:val="1"/>
+        </w:numPr>
+      </w:pPr>
+      <w:r>
+        <w:t>Image</w:t>
+      </w:r>
+    </w:p>
+    <w:p>
+      <w:pPr>
+        <w:pStyle w:val="ListParagraph"/>
+        <w:numPr>
+          <w:ilvl w:val="3"/>
+          <w:numId w:val="1"/>
+        </w:numPr>
+      </w:pPr>
+      <w:r>
+        <w:t>Description</w:t>
+      </w:r>
+    </w:p>
+    <w:p>
+      <w:pPr>
+        <w:pStyle w:val="ListParagraph"/>
+        <w:numPr>
           <w:ilvl w:val="2"/>
           <w:numId w:val="1"/>
         </w:numPr>
@@ -404,8 +563,31 @@
         </w:numPr>
       </w:pPr>
       <w:r>
-        <w:lastRenderedPageBreak/>
         <w:t>Email</w:t>
+      </w:r>
+    </w:p>
+    <w:p>
+      <w:pPr>
+        <w:pStyle w:val="ListParagraph"/>
+        <w:numPr>
+          <w:ilvl w:val="3"/>
+          <w:numId w:val="1"/>
+        </w:numPr>
+      </w:pPr>
+      <w:r>
+        <w:t>Phone Number</w:t>
+      </w:r>
+    </w:p>
+    <w:p>
+      <w:pPr>
+        <w:pStyle w:val="ListParagraph"/>
+        <w:numPr>
+          <w:ilvl w:val="3"/>
+          <w:numId w:val="1"/>
+        </w:numPr>
+      </w:pPr>
+      <w:r>
+        <w:t>Image</w:t>
       </w:r>
     </w:p>
     <w:p/>
